--- a/GallowayWeather/Documentation/Libraries and Tools Used.docx
+++ b/GallowayWeather/Documentation/Libraries and Tools Used.docx
@@ -25,6 +25,19 @@
             <w:rStyle w:val="Hyperlink"/>
           </w:rPr>
           <w:t>http://www.newtonsoft.com/json</w:t>
+        </w:r>
+      </w:hyperlink>
+    </w:p>
+    <w:p>
+      <w:r>
+        <w:t xml:space="preserve">GitHub to store source code - </w:t>
+      </w:r>
+      <w:hyperlink r:id="rId6" w:history="1">
+        <w:r>
+          <w:rPr>
+            <w:rStyle w:val="Hyperlink"/>
+          </w:rPr>
+          <w:t>https://github.com/TimGalloway/GallowayWeather</w:t>
         </w:r>
       </w:hyperlink>
     </w:p>
